--- a/template-modern.docx
+++ b/template-modern.docx
@@ -1,6 +1,6 @@
 
 <file path=word/document.xml><?xml version="1.0" encoding="utf-8"?>
-<w:document xmlns:wpc="http://schemas.microsoft.com/office/word/2010/wordprocessingCanvas" xmlns:cx="http://schemas.microsoft.com/office/drawing/2014/chartex" xmlns:mc="http://schemas.openxmlformats.org/markup-compatibility/2006" xmlns:o="urn:schemas-microsoft-com:office:office" xmlns:r="http://schemas.openxmlformats.org/officeDocument/2006/relationships" xmlns:m="http://schemas.openxmlformats.org/officeDocument/2006/math" xmlns:v="urn:schemas-microsoft-com:vml" xmlns:wp14="http://schemas.microsoft.com/office/word/2010/wordprocessingDrawing" xmlns:wp="http://schemas.openxmlformats.org/drawingml/2006/wordprocessingDrawing" xmlns:w10="urn:schemas-microsoft-com:office:word" xmlns:w="http://schemas.openxmlformats.org/wordprocessingml/2006/main" xmlns:w14="http://schemas.microsoft.com/office/word/2010/wordml" xmlns:w15="http://schemas.microsoft.com/office/word/2012/wordml" xmlns:w16se="http://schemas.microsoft.com/office/word/2015/wordml/symex" xmlns:wpg="http://schemas.microsoft.com/office/word/2010/wordprocessingGroup" xmlns:wpi="http://schemas.microsoft.com/office/word/2010/wordprocessingInk" xmlns:wne="http://schemas.microsoft.com/office/word/2006/wordml" xmlns:wps="http://schemas.microsoft.com/office/word/2010/wordprocessingShape" mc:Ignorable="w14 w15 w16se wp14">
+<w:document xmlns:wpc="http://schemas.microsoft.com/office/word/2010/wordprocessingCanvas" xmlns:cx="http://schemas.microsoft.com/office/drawing/2014/chartex" xmlns:cx1="http://schemas.microsoft.com/office/drawing/2015/9/8/chartex" xmlns:cx2="http://schemas.microsoft.com/office/drawing/2015/10/21/chartex" xmlns:cx3="http://schemas.microsoft.com/office/drawing/2016/5/9/chartex" xmlns:cx4="http://schemas.microsoft.com/office/drawing/2016/5/10/chartex" xmlns:cx5="http://schemas.microsoft.com/office/drawing/2016/5/11/chartex" xmlns:cx6="http://schemas.microsoft.com/office/drawing/2016/5/12/chartex" xmlns:cx7="http://schemas.microsoft.com/office/drawing/2016/5/13/chartex" xmlns:cx8="http://schemas.microsoft.com/office/drawing/2016/5/14/chartex" xmlns:mc="http://schemas.openxmlformats.org/markup-compatibility/2006" xmlns:aink="http://schemas.microsoft.com/office/drawing/2016/ink" xmlns:am3d="http://schemas.microsoft.com/office/drawing/2017/model3d" xmlns:o="urn:schemas-microsoft-com:office:office" xmlns:oel="http://schemas.microsoft.com/office/2019/extlst" xmlns:r="http://schemas.openxmlformats.org/officeDocument/2006/relationships" xmlns:m="http://schemas.openxmlformats.org/officeDocument/2006/math" xmlns:v="urn:schemas-microsoft-com:vml" xmlns:wp14="http://schemas.microsoft.com/office/word/2010/wordprocessingDrawing" xmlns:wp="http://schemas.openxmlformats.org/drawingml/2006/wordprocessingDrawing" xmlns:w10="urn:schemas-microsoft-com:office:word" xmlns:w="http://schemas.openxmlformats.org/wordprocessingml/2006/main" xmlns:w14="http://schemas.microsoft.com/office/word/2010/wordml" xmlns:w15="http://schemas.microsoft.com/office/word/2012/wordml" xmlns:w16cex="http://schemas.microsoft.com/office/word/2018/wordml/cex" xmlns:w16cid="http://schemas.microsoft.com/office/word/2016/wordml/cid" xmlns:w16="http://schemas.microsoft.com/office/word/2018/wordml" xmlns:w16sdtdh="http://schemas.microsoft.com/office/word/2020/wordml/sdtdatahash" xmlns:w16se="http://schemas.microsoft.com/office/word/2015/wordml/symex" xmlns:wpg="http://schemas.microsoft.com/office/word/2010/wordprocessingGroup" xmlns:wpi="http://schemas.microsoft.com/office/word/2010/wordprocessingInk" xmlns:wne="http://schemas.microsoft.com/office/word/2006/wordml" xmlns:wps="http://schemas.microsoft.com/office/word/2010/wordprocessingShape" mc:Ignorable="w14 w15 w16se w16cid w16 w16cex w16sdtdh wp14">
   <w:body>
     <w:p>
       <w:pPr>
@@ -95,44 +95,65 @@
     <w:p>
       <w:pPr>
         <w:pStyle w:val="Heading5"/>
-      </w:pPr>
-      <w:r>
+        <w:rPr>
+          <w:b/>
+          <w:bCs/>
+          <w:sz w:val="32"/>
+          <w:szCs w:val="32"/>
+        </w:rPr>
+      </w:pPr>
+      <w:r>
+        <w:rPr>
+          <w:sz w:val="32"/>
+          <w:szCs w:val="32"/>
+        </w:rPr>
         <w:t xml:space="preserve"> </w:t>
       </w:r>
       <w:r>
+        <w:rPr>
+          <w:b/>
+          <w:bCs/>
+          <w:sz w:val="32"/>
+          <w:szCs w:val="32"/>
+        </w:rPr>
         <w:t xml:space="preserve">Heading 5 </w:t>
       </w:r>
     </w:p>
     <w:p>
       <w:pPr>
         <w:pStyle w:val="Heading6"/>
+        <w:rPr>
+          <w:sz w:val="32"/>
+          <w:szCs w:val="32"/>
+        </w:rPr>
+      </w:pPr>
+      <w:r>
+        <w:rPr>
+          <w:sz w:val="32"/>
+          <w:szCs w:val="32"/>
+        </w:rPr>
+        <w:t xml:space="preserve"> Heading 6 </w:t>
+      </w:r>
+    </w:p>
+    <w:p>
+      <w:pPr>
+        <w:pStyle w:val="Heading7"/>
       </w:pPr>
       <w:r>
         <w:t xml:space="preserve"> </w:t>
       </w:r>
       <w:r>
-        <w:t xml:space="preserve">Heading 6 </w:t>
-      </w:r>
-    </w:p>
-    <w:p>
-      <w:pPr>
-        <w:pStyle w:val="Heading7"/>
+        <w:t xml:space="preserve">Heading 7 </w:t>
+      </w:r>
+    </w:p>
+    <w:p>
+      <w:pPr>
+        <w:pStyle w:val="Heading8"/>
       </w:pPr>
       <w:r>
         <w:t xml:space="preserve"> </w:t>
       </w:r>
       <w:r>
-        <w:t xml:space="preserve">Heading 7 </w:t>
-      </w:r>
-    </w:p>
-    <w:p>
-      <w:pPr>
-        <w:pStyle w:val="Heading8"/>
-      </w:pPr>
-      <w:r>
-        <w:t xml:space="preserve"> </w:t>
-      </w:r>
-      <w:r>
         <w:t xml:space="preserve">Heading 8 </w:t>
       </w:r>
     </w:p>
@@ -147,10 +168,8 @@
     <w:p>
       <w:pPr>
         <w:pStyle w:val="FirstParagraph"/>
-      </w:pPr>
-      <w:r>
-        <w:t xml:space="preserve"> </w:t>
-      </w:r>
+        <w:ind w:firstLine="0"/>
+      </w:pPr>
       <w:r>
         <w:t xml:space="preserve">First Paragraph. </w:t>
       </w:r>
@@ -218,10 +237,8 @@
     <w:p>
       <w:pPr>
         <w:pStyle w:val="BlockText"/>
-      </w:pPr>
-      <w:r>
-        <w:t xml:space="preserve"> </w:t>
-      </w:r>
+        <w:ind w:left="0"/>
+      </w:pPr>
       <w:r>
         <w:t xml:space="preserve">Block Text. </w:t>
       </w:r>
@@ -392,7 +409,7 @@
 </file>
 
 <file path=word/endnotes.xml><?xml version="1.0" encoding="utf-8"?>
-<w:endnotes xmlns:wpc="http://schemas.microsoft.com/office/word/2010/wordprocessingCanvas" xmlns:cx="http://schemas.microsoft.com/office/drawing/2014/chartex" xmlns:mc="http://schemas.openxmlformats.org/markup-compatibility/2006" xmlns:o="urn:schemas-microsoft-com:office:office" xmlns:r="http://schemas.openxmlformats.org/officeDocument/2006/relationships" xmlns:m="http://schemas.openxmlformats.org/officeDocument/2006/math" xmlns:v="urn:schemas-microsoft-com:vml" xmlns:wp14="http://schemas.microsoft.com/office/word/2010/wordprocessingDrawing" xmlns:wp="http://schemas.openxmlformats.org/drawingml/2006/wordprocessingDrawing" xmlns:w10="urn:schemas-microsoft-com:office:word" xmlns:w="http://schemas.openxmlformats.org/wordprocessingml/2006/main" xmlns:w14="http://schemas.microsoft.com/office/word/2010/wordml" xmlns:w15="http://schemas.microsoft.com/office/word/2012/wordml" xmlns:w16se="http://schemas.microsoft.com/office/word/2015/wordml/symex" xmlns:wpg="http://schemas.microsoft.com/office/word/2010/wordprocessingGroup" xmlns:wpi="http://schemas.microsoft.com/office/word/2010/wordprocessingInk" xmlns:wne="http://schemas.microsoft.com/office/word/2006/wordml" xmlns:wps="http://schemas.microsoft.com/office/word/2010/wordprocessingShape" mc:Ignorable="w14 w15 w16se wp14">
+<w:endnotes xmlns:wpc="http://schemas.microsoft.com/office/word/2010/wordprocessingCanvas" xmlns:cx="http://schemas.microsoft.com/office/drawing/2014/chartex" xmlns:cx1="http://schemas.microsoft.com/office/drawing/2015/9/8/chartex" xmlns:cx2="http://schemas.microsoft.com/office/drawing/2015/10/21/chartex" xmlns:cx3="http://schemas.microsoft.com/office/drawing/2016/5/9/chartex" xmlns:cx4="http://schemas.microsoft.com/office/drawing/2016/5/10/chartex" xmlns:cx5="http://schemas.microsoft.com/office/drawing/2016/5/11/chartex" xmlns:cx6="http://schemas.microsoft.com/office/drawing/2016/5/12/chartex" xmlns:cx7="http://schemas.microsoft.com/office/drawing/2016/5/13/chartex" xmlns:cx8="http://schemas.microsoft.com/office/drawing/2016/5/14/chartex" xmlns:mc="http://schemas.openxmlformats.org/markup-compatibility/2006" xmlns:aink="http://schemas.microsoft.com/office/drawing/2016/ink" xmlns:am3d="http://schemas.microsoft.com/office/drawing/2017/model3d" xmlns:o="urn:schemas-microsoft-com:office:office" xmlns:oel="http://schemas.microsoft.com/office/2019/extlst" xmlns:r="http://schemas.openxmlformats.org/officeDocument/2006/relationships" xmlns:m="http://schemas.openxmlformats.org/officeDocument/2006/math" xmlns:v="urn:schemas-microsoft-com:vml" xmlns:wp14="http://schemas.microsoft.com/office/word/2010/wordprocessingDrawing" xmlns:wp="http://schemas.openxmlformats.org/drawingml/2006/wordprocessingDrawing" xmlns:w10="urn:schemas-microsoft-com:office:word" xmlns:w="http://schemas.openxmlformats.org/wordprocessingml/2006/main" xmlns:w14="http://schemas.microsoft.com/office/word/2010/wordml" xmlns:w15="http://schemas.microsoft.com/office/word/2012/wordml" xmlns:w16cex="http://schemas.microsoft.com/office/word/2018/wordml/cex" xmlns:w16cid="http://schemas.microsoft.com/office/word/2016/wordml/cid" xmlns:w16="http://schemas.microsoft.com/office/word/2018/wordml" xmlns:w16sdtdh="http://schemas.microsoft.com/office/word/2020/wordml/sdtdatahash" xmlns:w16se="http://schemas.microsoft.com/office/word/2015/wordml/symex" xmlns:wpg="http://schemas.microsoft.com/office/word/2010/wordprocessingGroup" xmlns:wpi="http://schemas.microsoft.com/office/word/2010/wordprocessingInk" xmlns:wne="http://schemas.microsoft.com/office/word/2006/wordml" xmlns:wps="http://schemas.microsoft.com/office/word/2010/wordprocessingShape" mc:Ignorable="w14 w15 w16se w16cid w16 w16cex w16sdtdh wp14">
   <w:endnote w:type="separator" w:id="-1">
     <w:p>
       <w:r>
@@ -411,7 +428,7 @@
 </file>
 
 <file path=word/footer1.xml><?xml version="1.0" encoding="utf-8"?>
-<w:ftr xmlns:wpc="http://schemas.microsoft.com/office/word/2010/wordprocessingCanvas" xmlns:cx="http://schemas.microsoft.com/office/drawing/2014/chartex" xmlns:mc="http://schemas.openxmlformats.org/markup-compatibility/2006" xmlns:o="urn:schemas-microsoft-com:office:office" xmlns:r="http://schemas.openxmlformats.org/officeDocument/2006/relationships" xmlns:m="http://schemas.openxmlformats.org/officeDocument/2006/math" xmlns:v="urn:schemas-microsoft-com:vml" xmlns:wp14="http://schemas.microsoft.com/office/word/2010/wordprocessingDrawing" xmlns:wp="http://schemas.openxmlformats.org/drawingml/2006/wordprocessingDrawing" xmlns:w10="urn:schemas-microsoft-com:office:word" xmlns:w="http://schemas.openxmlformats.org/wordprocessingml/2006/main" xmlns:w14="http://schemas.microsoft.com/office/word/2010/wordml" xmlns:w15="http://schemas.microsoft.com/office/word/2012/wordml" xmlns:w16se="http://schemas.microsoft.com/office/word/2015/wordml/symex" xmlns:wpg="http://schemas.microsoft.com/office/word/2010/wordprocessingGroup" xmlns:wpi="http://schemas.microsoft.com/office/word/2010/wordprocessingInk" xmlns:wne="http://schemas.microsoft.com/office/word/2006/wordml" xmlns:wps="http://schemas.microsoft.com/office/word/2010/wordprocessingShape" mc:Ignorable="w14 w15 w16se wp14">
+<w:ftr xmlns:wpc="http://schemas.microsoft.com/office/word/2010/wordprocessingCanvas" xmlns:cx="http://schemas.microsoft.com/office/drawing/2014/chartex" xmlns:cx1="http://schemas.microsoft.com/office/drawing/2015/9/8/chartex" xmlns:cx2="http://schemas.microsoft.com/office/drawing/2015/10/21/chartex" xmlns:cx3="http://schemas.microsoft.com/office/drawing/2016/5/9/chartex" xmlns:cx4="http://schemas.microsoft.com/office/drawing/2016/5/10/chartex" xmlns:cx5="http://schemas.microsoft.com/office/drawing/2016/5/11/chartex" xmlns:cx6="http://schemas.microsoft.com/office/drawing/2016/5/12/chartex" xmlns:cx7="http://schemas.microsoft.com/office/drawing/2016/5/13/chartex" xmlns:cx8="http://schemas.microsoft.com/office/drawing/2016/5/14/chartex" xmlns:mc="http://schemas.openxmlformats.org/markup-compatibility/2006" xmlns:aink="http://schemas.microsoft.com/office/drawing/2016/ink" xmlns:am3d="http://schemas.microsoft.com/office/drawing/2017/model3d" xmlns:o="urn:schemas-microsoft-com:office:office" xmlns:oel="http://schemas.microsoft.com/office/2019/extlst" xmlns:r="http://schemas.openxmlformats.org/officeDocument/2006/relationships" xmlns:m="http://schemas.openxmlformats.org/officeDocument/2006/math" xmlns:v="urn:schemas-microsoft-com:vml" xmlns:wp14="http://schemas.microsoft.com/office/word/2010/wordprocessingDrawing" xmlns:wp="http://schemas.openxmlformats.org/drawingml/2006/wordprocessingDrawing" xmlns:w10="urn:schemas-microsoft-com:office:word" xmlns:w="http://schemas.openxmlformats.org/wordprocessingml/2006/main" xmlns:w14="http://schemas.microsoft.com/office/word/2010/wordml" xmlns:w15="http://schemas.microsoft.com/office/word/2012/wordml" xmlns:w16cex="http://schemas.microsoft.com/office/word/2018/wordml/cex" xmlns:w16cid="http://schemas.microsoft.com/office/word/2016/wordml/cid" xmlns:w16="http://schemas.microsoft.com/office/word/2018/wordml" xmlns:w16sdtdh="http://schemas.microsoft.com/office/word/2020/wordml/sdtdatahash" xmlns:w16se="http://schemas.microsoft.com/office/word/2015/wordml/symex" xmlns:wpg="http://schemas.microsoft.com/office/word/2010/wordprocessingGroup" xmlns:wpi="http://schemas.microsoft.com/office/word/2010/wordprocessingInk" xmlns:wne="http://schemas.microsoft.com/office/word/2006/wordml" xmlns:wps="http://schemas.microsoft.com/office/word/2010/wordprocessingShape" mc:Ignorable="w14 w15 w16se w16cid w16 w16cex w16sdtdh wp14">
   <w:p>
     <w:pPr>
       <w:pStyle w:val="Footer"/>
@@ -421,7 +438,7 @@
 </file>
 
 <file path=word/footer2.xml><?xml version="1.0" encoding="utf-8"?>
-<w:ftr xmlns:wpc="http://schemas.microsoft.com/office/word/2010/wordprocessingCanvas" xmlns:cx="http://schemas.microsoft.com/office/drawing/2014/chartex" xmlns:mc="http://schemas.openxmlformats.org/markup-compatibility/2006" xmlns:o="urn:schemas-microsoft-com:office:office" xmlns:r="http://schemas.openxmlformats.org/officeDocument/2006/relationships" xmlns:m="http://schemas.openxmlformats.org/officeDocument/2006/math" xmlns:v="urn:schemas-microsoft-com:vml" xmlns:wp14="http://schemas.microsoft.com/office/word/2010/wordprocessingDrawing" xmlns:wp="http://schemas.openxmlformats.org/drawingml/2006/wordprocessingDrawing" xmlns:w10="urn:schemas-microsoft-com:office:word" xmlns:w="http://schemas.openxmlformats.org/wordprocessingml/2006/main" xmlns:w14="http://schemas.microsoft.com/office/word/2010/wordml" xmlns:w15="http://schemas.microsoft.com/office/word/2012/wordml" xmlns:w16se="http://schemas.microsoft.com/office/word/2015/wordml/symex" xmlns:wpg="http://schemas.microsoft.com/office/word/2010/wordprocessingGroup" xmlns:wpi="http://schemas.microsoft.com/office/word/2010/wordprocessingInk" xmlns:wne="http://schemas.microsoft.com/office/word/2006/wordml" xmlns:wps="http://schemas.microsoft.com/office/word/2010/wordprocessingShape" mc:Ignorable="w14 w15 w16se wp14">
+<w:ftr xmlns:wpc="http://schemas.microsoft.com/office/word/2010/wordprocessingCanvas" xmlns:cx="http://schemas.microsoft.com/office/drawing/2014/chartex" xmlns:cx1="http://schemas.microsoft.com/office/drawing/2015/9/8/chartex" xmlns:cx2="http://schemas.microsoft.com/office/drawing/2015/10/21/chartex" xmlns:cx3="http://schemas.microsoft.com/office/drawing/2016/5/9/chartex" xmlns:cx4="http://schemas.microsoft.com/office/drawing/2016/5/10/chartex" xmlns:cx5="http://schemas.microsoft.com/office/drawing/2016/5/11/chartex" xmlns:cx6="http://schemas.microsoft.com/office/drawing/2016/5/12/chartex" xmlns:cx7="http://schemas.microsoft.com/office/drawing/2016/5/13/chartex" xmlns:cx8="http://schemas.microsoft.com/office/drawing/2016/5/14/chartex" xmlns:mc="http://schemas.openxmlformats.org/markup-compatibility/2006" xmlns:aink="http://schemas.microsoft.com/office/drawing/2016/ink" xmlns:am3d="http://schemas.microsoft.com/office/drawing/2017/model3d" xmlns:o="urn:schemas-microsoft-com:office:office" xmlns:oel="http://schemas.microsoft.com/office/2019/extlst" xmlns:r="http://schemas.openxmlformats.org/officeDocument/2006/relationships" xmlns:m="http://schemas.openxmlformats.org/officeDocument/2006/math" xmlns:v="urn:schemas-microsoft-com:vml" xmlns:wp14="http://schemas.microsoft.com/office/word/2010/wordprocessingDrawing" xmlns:wp="http://schemas.openxmlformats.org/drawingml/2006/wordprocessingDrawing" xmlns:w10="urn:schemas-microsoft-com:office:word" xmlns:w="http://schemas.openxmlformats.org/wordprocessingml/2006/main" xmlns:w14="http://schemas.microsoft.com/office/word/2010/wordml" xmlns:w15="http://schemas.microsoft.com/office/word/2012/wordml" xmlns:w16cex="http://schemas.microsoft.com/office/word/2018/wordml/cex" xmlns:w16cid="http://schemas.microsoft.com/office/word/2016/wordml/cid" xmlns:w16="http://schemas.microsoft.com/office/word/2018/wordml" xmlns:w16sdtdh="http://schemas.microsoft.com/office/word/2020/wordml/sdtdatahash" xmlns:w16se="http://schemas.microsoft.com/office/word/2015/wordml/symex" xmlns:wpg="http://schemas.microsoft.com/office/word/2010/wordprocessingGroup" xmlns:wpi="http://schemas.microsoft.com/office/word/2010/wordprocessingInk" xmlns:wne="http://schemas.microsoft.com/office/word/2006/wordml" xmlns:wps="http://schemas.microsoft.com/office/word/2010/wordprocessingShape" mc:Ignorable="w14 w15 w16se w16cid w16 w16cex w16sdtdh wp14">
   <w:p>
     <w:pPr>
       <w:pStyle w:val="Footer"/>
@@ -431,19 +448,17 @@
 </file>
 
 <file path=word/footer3.xml><?xml version="1.0" encoding="utf-8"?>
-<w:ftr xmlns:wpc="http://schemas.microsoft.com/office/word/2010/wordprocessingCanvas" xmlns:cx="http://schemas.microsoft.com/office/drawing/2014/chartex" xmlns:mc="http://schemas.openxmlformats.org/markup-compatibility/2006" xmlns:o="urn:schemas-microsoft-com:office:office" xmlns:r="http://schemas.openxmlformats.org/officeDocument/2006/relationships" xmlns:m="http://schemas.openxmlformats.org/officeDocument/2006/math" xmlns:v="urn:schemas-microsoft-com:vml" xmlns:wp14="http://schemas.microsoft.com/office/word/2010/wordprocessingDrawing" xmlns:wp="http://schemas.openxmlformats.org/drawingml/2006/wordprocessingDrawing" xmlns:w10="urn:schemas-microsoft-com:office:word" xmlns:w="http://schemas.openxmlformats.org/wordprocessingml/2006/main" xmlns:w14="http://schemas.microsoft.com/office/word/2010/wordml" xmlns:w15="http://schemas.microsoft.com/office/word/2012/wordml" xmlns:w16se="http://schemas.microsoft.com/office/word/2015/wordml/symex" xmlns:wpg="http://schemas.microsoft.com/office/word/2010/wordprocessingGroup" xmlns:wpi="http://schemas.microsoft.com/office/word/2010/wordprocessingInk" xmlns:wne="http://schemas.microsoft.com/office/word/2006/wordml" xmlns:wps="http://schemas.microsoft.com/office/word/2010/wordprocessingShape" mc:Ignorable="w14 w15 w16se wp14">
+<w:ftr xmlns:wpc="http://schemas.microsoft.com/office/word/2010/wordprocessingCanvas" xmlns:cx="http://schemas.microsoft.com/office/drawing/2014/chartex" xmlns:cx1="http://schemas.microsoft.com/office/drawing/2015/9/8/chartex" xmlns:cx2="http://schemas.microsoft.com/office/drawing/2015/10/21/chartex" xmlns:cx3="http://schemas.microsoft.com/office/drawing/2016/5/9/chartex" xmlns:cx4="http://schemas.microsoft.com/office/drawing/2016/5/10/chartex" xmlns:cx5="http://schemas.microsoft.com/office/drawing/2016/5/11/chartex" xmlns:cx6="http://schemas.microsoft.com/office/drawing/2016/5/12/chartex" xmlns:cx7="http://schemas.microsoft.com/office/drawing/2016/5/13/chartex" xmlns:cx8="http://schemas.microsoft.com/office/drawing/2016/5/14/chartex" xmlns:mc="http://schemas.openxmlformats.org/markup-compatibility/2006" xmlns:aink="http://schemas.microsoft.com/office/drawing/2016/ink" xmlns:am3d="http://schemas.microsoft.com/office/drawing/2017/model3d" xmlns:o="urn:schemas-microsoft-com:office:office" xmlns:oel="http://schemas.microsoft.com/office/2019/extlst" xmlns:r="http://schemas.openxmlformats.org/officeDocument/2006/relationships" xmlns:m="http://schemas.openxmlformats.org/officeDocument/2006/math" xmlns:v="urn:schemas-microsoft-com:vml" xmlns:wp14="http://schemas.microsoft.com/office/word/2010/wordprocessingDrawing" xmlns:wp="http://schemas.openxmlformats.org/drawingml/2006/wordprocessingDrawing" xmlns:w10="urn:schemas-microsoft-com:office:word" xmlns:w="http://schemas.openxmlformats.org/wordprocessingml/2006/main" xmlns:w14="http://schemas.microsoft.com/office/word/2010/wordml" xmlns:w15="http://schemas.microsoft.com/office/word/2012/wordml" xmlns:w16cex="http://schemas.microsoft.com/office/word/2018/wordml/cex" xmlns:w16cid="http://schemas.microsoft.com/office/word/2016/wordml/cid" xmlns:w16="http://schemas.microsoft.com/office/word/2018/wordml" xmlns:w16sdtdh="http://schemas.microsoft.com/office/word/2020/wordml/sdtdatahash" xmlns:w16se="http://schemas.microsoft.com/office/word/2015/wordml/symex" xmlns:wpg="http://schemas.microsoft.com/office/word/2010/wordprocessingGroup" xmlns:wpi="http://schemas.microsoft.com/office/word/2010/wordprocessingInk" xmlns:wne="http://schemas.microsoft.com/office/word/2006/wordml" xmlns:wps="http://schemas.microsoft.com/office/word/2010/wordprocessingShape" mc:Ignorable="w14 w15 w16se w16cid w16 w16cex w16sdtdh wp14">
   <w:p>
     <w:pPr>
       <w:pStyle w:val="Footer"/>
     </w:pPr>
-    <w:bookmarkStart w:id="0" w:name="_GoBack"/>
-    <w:bookmarkEnd w:id="0"/>
   </w:p>
 </w:ftr>
 </file>
 
 <file path=word/footnotes.xml><?xml version="1.0" encoding="utf-8"?>
-<w:footnotes xmlns:wpc="http://schemas.microsoft.com/office/word/2010/wordprocessingCanvas" xmlns:cx="http://schemas.microsoft.com/office/drawing/2014/chartex" xmlns:mc="http://schemas.openxmlformats.org/markup-compatibility/2006" xmlns:o="urn:schemas-microsoft-com:office:office" xmlns:r="http://schemas.openxmlformats.org/officeDocument/2006/relationships" xmlns:m="http://schemas.openxmlformats.org/officeDocument/2006/math" xmlns:v="urn:schemas-microsoft-com:vml" xmlns:wp14="http://schemas.microsoft.com/office/word/2010/wordprocessingDrawing" xmlns:wp="http://schemas.openxmlformats.org/drawingml/2006/wordprocessingDrawing" xmlns:w10="urn:schemas-microsoft-com:office:word" xmlns:w="http://schemas.openxmlformats.org/wordprocessingml/2006/main" xmlns:w14="http://schemas.microsoft.com/office/word/2010/wordml" xmlns:w15="http://schemas.microsoft.com/office/word/2012/wordml" xmlns:w16se="http://schemas.microsoft.com/office/word/2015/wordml/symex" xmlns:wpg="http://schemas.microsoft.com/office/word/2010/wordprocessingGroup" xmlns:wpi="http://schemas.microsoft.com/office/word/2010/wordprocessingInk" xmlns:wne="http://schemas.microsoft.com/office/word/2006/wordml" xmlns:wps="http://schemas.microsoft.com/office/word/2010/wordprocessingShape" mc:Ignorable="w14 w15 w16se wp14">
+<w:footnotes xmlns:wpc="http://schemas.microsoft.com/office/word/2010/wordprocessingCanvas" xmlns:cx="http://schemas.microsoft.com/office/drawing/2014/chartex" xmlns:cx1="http://schemas.microsoft.com/office/drawing/2015/9/8/chartex" xmlns:cx2="http://schemas.microsoft.com/office/drawing/2015/10/21/chartex" xmlns:cx3="http://schemas.microsoft.com/office/drawing/2016/5/9/chartex" xmlns:cx4="http://schemas.microsoft.com/office/drawing/2016/5/10/chartex" xmlns:cx5="http://schemas.microsoft.com/office/drawing/2016/5/11/chartex" xmlns:cx6="http://schemas.microsoft.com/office/drawing/2016/5/12/chartex" xmlns:cx7="http://schemas.microsoft.com/office/drawing/2016/5/13/chartex" xmlns:cx8="http://schemas.microsoft.com/office/drawing/2016/5/14/chartex" xmlns:mc="http://schemas.openxmlformats.org/markup-compatibility/2006" xmlns:aink="http://schemas.microsoft.com/office/drawing/2016/ink" xmlns:am3d="http://schemas.microsoft.com/office/drawing/2017/model3d" xmlns:o="urn:schemas-microsoft-com:office:office" xmlns:oel="http://schemas.microsoft.com/office/2019/extlst" xmlns:r="http://schemas.openxmlformats.org/officeDocument/2006/relationships" xmlns:m="http://schemas.openxmlformats.org/officeDocument/2006/math" xmlns:v="urn:schemas-microsoft-com:vml" xmlns:wp14="http://schemas.microsoft.com/office/word/2010/wordprocessingDrawing" xmlns:wp="http://schemas.openxmlformats.org/drawingml/2006/wordprocessingDrawing" xmlns:w10="urn:schemas-microsoft-com:office:word" xmlns:w="http://schemas.openxmlformats.org/wordprocessingml/2006/main" xmlns:w14="http://schemas.microsoft.com/office/word/2010/wordml" xmlns:w15="http://schemas.microsoft.com/office/word/2012/wordml" xmlns:w16cex="http://schemas.microsoft.com/office/word/2018/wordml/cex" xmlns:w16cid="http://schemas.microsoft.com/office/word/2016/wordml/cid" xmlns:w16="http://schemas.microsoft.com/office/word/2018/wordml" xmlns:w16sdtdh="http://schemas.microsoft.com/office/word/2020/wordml/sdtdatahash" xmlns:w16se="http://schemas.microsoft.com/office/word/2015/wordml/symex" xmlns:wpg="http://schemas.microsoft.com/office/word/2010/wordprocessingGroup" xmlns:wpi="http://schemas.microsoft.com/office/word/2010/wordprocessingInk" xmlns:wne="http://schemas.microsoft.com/office/word/2006/wordml" xmlns:wps="http://schemas.microsoft.com/office/word/2010/wordprocessingShape" mc:Ignorable="w14 w15 w16se w16cid w16 w16cex w16sdtdh wp14">
   <w:footnote w:type="separator" w:id="-1">
     <w:p>
       <w:r>
@@ -478,7 +493,7 @@
 </file>
 
 <file path=word/header1.xml><?xml version="1.0" encoding="utf-8"?>
-<w:hdr xmlns:wpc="http://schemas.microsoft.com/office/word/2010/wordprocessingCanvas" xmlns:cx="http://schemas.microsoft.com/office/drawing/2014/chartex" xmlns:mc="http://schemas.openxmlformats.org/markup-compatibility/2006" xmlns:o="urn:schemas-microsoft-com:office:office" xmlns:r="http://schemas.openxmlformats.org/officeDocument/2006/relationships" xmlns:m="http://schemas.openxmlformats.org/officeDocument/2006/math" xmlns:v="urn:schemas-microsoft-com:vml" xmlns:wp14="http://schemas.microsoft.com/office/word/2010/wordprocessingDrawing" xmlns:wp="http://schemas.openxmlformats.org/drawingml/2006/wordprocessingDrawing" xmlns:w10="urn:schemas-microsoft-com:office:word" xmlns:w="http://schemas.openxmlformats.org/wordprocessingml/2006/main" xmlns:w14="http://schemas.microsoft.com/office/word/2010/wordml" xmlns:w15="http://schemas.microsoft.com/office/word/2012/wordml" xmlns:w16se="http://schemas.microsoft.com/office/word/2015/wordml/symex" xmlns:wpg="http://schemas.microsoft.com/office/word/2010/wordprocessingGroup" xmlns:wpi="http://schemas.microsoft.com/office/word/2010/wordprocessingInk" xmlns:wne="http://schemas.microsoft.com/office/word/2006/wordml" xmlns:wps="http://schemas.microsoft.com/office/word/2010/wordprocessingShape" mc:Ignorable="w14 w15 w16se wp14">
+<w:hdr xmlns:wpc="http://schemas.microsoft.com/office/word/2010/wordprocessingCanvas" xmlns:cx="http://schemas.microsoft.com/office/drawing/2014/chartex" xmlns:cx1="http://schemas.microsoft.com/office/drawing/2015/9/8/chartex" xmlns:cx2="http://schemas.microsoft.com/office/drawing/2015/10/21/chartex" xmlns:cx3="http://schemas.microsoft.com/office/drawing/2016/5/9/chartex" xmlns:cx4="http://schemas.microsoft.com/office/drawing/2016/5/10/chartex" xmlns:cx5="http://schemas.microsoft.com/office/drawing/2016/5/11/chartex" xmlns:cx6="http://schemas.microsoft.com/office/drawing/2016/5/12/chartex" xmlns:cx7="http://schemas.microsoft.com/office/drawing/2016/5/13/chartex" xmlns:cx8="http://schemas.microsoft.com/office/drawing/2016/5/14/chartex" xmlns:mc="http://schemas.openxmlformats.org/markup-compatibility/2006" xmlns:aink="http://schemas.microsoft.com/office/drawing/2016/ink" xmlns:am3d="http://schemas.microsoft.com/office/drawing/2017/model3d" xmlns:o="urn:schemas-microsoft-com:office:office" xmlns:oel="http://schemas.microsoft.com/office/2019/extlst" xmlns:r="http://schemas.openxmlformats.org/officeDocument/2006/relationships" xmlns:m="http://schemas.openxmlformats.org/officeDocument/2006/math" xmlns:v="urn:schemas-microsoft-com:vml" xmlns:wp14="http://schemas.microsoft.com/office/word/2010/wordprocessingDrawing" xmlns:wp="http://schemas.openxmlformats.org/drawingml/2006/wordprocessingDrawing" xmlns:w10="urn:schemas-microsoft-com:office:word" xmlns:w="http://schemas.openxmlformats.org/wordprocessingml/2006/main" xmlns:w14="http://schemas.microsoft.com/office/word/2010/wordml" xmlns:w15="http://schemas.microsoft.com/office/word/2012/wordml" xmlns:w16cex="http://schemas.microsoft.com/office/word/2018/wordml/cex" xmlns:w16cid="http://schemas.microsoft.com/office/word/2016/wordml/cid" xmlns:w16="http://schemas.microsoft.com/office/word/2018/wordml" xmlns:w16sdtdh="http://schemas.microsoft.com/office/word/2020/wordml/sdtdatahash" xmlns:w16se="http://schemas.microsoft.com/office/word/2015/wordml/symex" xmlns:wpg="http://schemas.microsoft.com/office/word/2010/wordprocessingGroup" xmlns:wpi="http://schemas.microsoft.com/office/word/2010/wordprocessingInk" xmlns:wne="http://schemas.microsoft.com/office/word/2006/wordml" xmlns:wps="http://schemas.microsoft.com/office/word/2010/wordprocessingShape" mc:Ignorable="w14 w15 w16se w16cid w16 w16cex w16sdtdh wp14">
   <w:p>
     <w:pPr>
       <w:pStyle w:val="Header"/>
@@ -488,7 +503,7 @@
 </file>
 
 <file path=word/header2.xml><?xml version="1.0" encoding="utf-8"?>
-<w:hdr xmlns:wpc="http://schemas.microsoft.com/office/word/2010/wordprocessingCanvas" xmlns:cx="http://schemas.microsoft.com/office/drawing/2014/chartex" xmlns:mc="http://schemas.openxmlformats.org/markup-compatibility/2006" xmlns:o="urn:schemas-microsoft-com:office:office" xmlns:r="http://schemas.openxmlformats.org/officeDocument/2006/relationships" xmlns:m="http://schemas.openxmlformats.org/officeDocument/2006/math" xmlns:v="urn:schemas-microsoft-com:vml" xmlns:wp14="http://schemas.microsoft.com/office/word/2010/wordprocessingDrawing" xmlns:wp="http://schemas.openxmlformats.org/drawingml/2006/wordprocessingDrawing" xmlns:w10="urn:schemas-microsoft-com:office:word" xmlns:w="http://schemas.openxmlformats.org/wordprocessingml/2006/main" xmlns:w14="http://schemas.microsoft.com/office/word/2010/wordml" xmlns:w15="http://schemas.microsoft.com/office/word/2012/wordml" xmlns:w16se="http://schemas.microsoft.com/office/word/2015/wordml/symex" xmlns:wpg="http://schemas.microsoft.com/office/word/2010/wordprocessingGroup" xmlns:wpi="http://schemas.microsoft.com/office/word/2010/wordprocessingInk" xmlns:wne="http://schemas.microsoft.com/office/word/2006/wordml" xmlns:wps="http://schemas.microsoft.com/office/word/2010/wordprocessingShape" mc:Ignorable="w14 w15 w16se wp14">
+<w:hdr xmlns:wpc="http://schemas.microsoft.com/office/word/2010/wordprocessingCanvas" xmlns:cx="http://schemas.microsoft.com/office/drawing/2014/chartex" xmlns:cx1="http://schemas.microsoft.com/office/drawing/2015/9/8/chartex" xmlns:cx2="http://schemas.microsoft.com/office/drawing/2015/10/21/chartex" xmlns:cx3="http://schemas.microsoft.com/office/drawing/2016/5/9/chartex" xmlns:cx4="http://schemas.microsoft.com/office/drawing/2016/5/10/chartex" xmlns:cx5="http://schemas.microsoft.com/office/drawing/2016/5/11/chartex" xmlns:cx6="http://schemas.microsoft.com/office/drawing/2016/5/12/chartex" xmlns:cx7="http://schemas.microsoft.com/office/drawing/2016/5/13/chartex" xmlns:cx8="http://schemas.microsoft.com/office/drawing/2016/5/14/chartex" xmlns:mc="http://schemas.openxmlformats.org/markup-compatibility/2006" xmlns:aink="http://schemas.microsoft.com/office/drawing/2016/ink" xmlns:am3d="http://schemas.microsoft.com/office/drawing/2017/model3d" xmlns:o="urn:schemas-microsoft-com:office:office" xmlns:oel="http://schemas.microsoft.com/office/2019/extlst" xmlns:r="http://schemas.openxmlformats.org/officeDocument/2006/relationships" xmlns:m="http://schemas.openxmlformats.org/officeDocument/2006/math" xmlns:v="urn:schemas-microsoft-com:vml" xmlns:wp14="http://schemas.microsoft.com/office/word/2010/wordprocessingDrawing" xmlns:wp="http://schemas.openxmlformats.org/drawingml/2006/wordprocessingDrawing" xmlns:w10="urn:schemas-microsoft-com:office:word" xmlns:w="http://schemas.openxmlformats.org/wordprocessingml/2006/main" xmlns:w14="http://schemas.microsoft.com/office/word/2010/wordml" xmlns:w15="http://schemas.microsoft.com/office/word/2012/wordml" xmlns:w16cex="http://schemas.microsoft.com/office/word/2018/wordml/cex" xmlns:w16cid="http://schemas.microsoft.com/office/word/2016/wordml/cid" xmlns:w16="http://schemas.microsoft.com/office/word/2018/wordml" xmlns:w16sdtdh="http://schemas.microsoft.com/office/word/2020/wordml/sdtdatahash" xmlns:w16se="http://schemas.microsoft.com/office/word/2015/wordml/symex" xmlns:wpg="http://schemas.microsoft.com/office/word/2010/wordprocessingGroup" xmlns:wpi="http://schemas.microsoft.com/office/word/2010/wordprocessingInk" xmlns:wne="http://schemas.microsoft.com/office/word/2006/wordml" xmlns:wps="http://schemas.microsoft.com/office/word/2010/wordprocessingShape" mc:Ignorable="w14 w15 w16se w16cid w16 w16cex w16sdtdh wp14">
   <w:p>
     <w:pPr>
       <w:pStyle w:val="Header"/>
@@ -499,7 +514,7 @@
 </file>
 
 <file path=word/header3.xml><?xml version="1.0" encoding="utf-8"?>
-<w:hdr xmlns:wpc="http://schemas.microsoft.com/office/word/2010/wordprocessingCanvas" xmlns:cx="http://schemas.microsoft.com/office/drawing/2014/chartex" xmlns:mc="http://schemas.openxmlformats.org/markup-compatibility/2006" xmlns:o="urn:schemas-microsoft-com:office:office" xmlns:r="http://schemas.openxmlformats.org/officeDocument/2006/relationships" xmlns:m="http://schemas.openxmlformats.org/officeDocument/2006/math" xmlns:v="urn:schemas-microsoft-com:vml" xmlns:wp14="http://schemas.microsoft.com/office/word/2010/wordprocessingDrawing" xmlns:wp="http://schemas.openxmlformats.org/drawingml/2006/wordprocessingDrawing" xmlns:w10="urn:schemas-microsoft-com:office:word" xmlns:w="http://schemas.openxmlformats.org/wordprocessingml/2006/main" xmlns:w14="http://schemas.microsoft.com/office/word/2010/wordml" xmlns:w15="http://schemas.microsoft.com/office/word/2012/wordml" xmlns:w16se="http://schemas.microsoft.com/office/word/2015/wordml/symex" xmlns:wpg="http://schemas.microsoft.com/office/word/2010/wordprocessingGroup" xmlns:wpi="http://schemas.microsoft.com/office/word/2010/wordprocessingInk" xmlns:wne="http://schemas.microsoft.com/office/word/2006/wordml" xmlns:wps="http://schemas.microsoft.com/office/word/2010/wordprocessingShape" mc:Ignorable="w14 w15 w16se wp14">
+<w:hdr xmlns:wpc="http://schemas.microsoft.com/office/word/2010/wordprocessingCanvas" xmlns:cx="http://schemas.microsoft.com/office/drawing/2014/chartex" xmlns:cx1="http://schemas.microsoft.com/office/drawing/2015/9/8/chartex" xmlns:cx2="http://schemas.microsoft.com/office/drawing/2015/10/21/chartex" xmlns:cx3="http://schemas.microsoft.com/office/drawing/2016/5/9/chartex" xmlns:cx4="http://schemas.microsoft.com/office/drawing/2016/5/10/chartex" xmlns:cx5="http://schemas.microsoft.com/office/drawing/2016/5/11/chartex" xmlns:cx6="http://schemas.microsoft.com/office/drawing/2016/5/12/chartex" xmlns:cx7="http://schemas.microsoft.com/office/drawing/2016/5/13/chartex" xmlns:cx8="http://schemas.microsoft.com/office/drawing/2016/5/14/chartex" xmlns:mc="http://schemas.openxmlformats.org/markup-compatibility/2006" xmlns:aink="http://schemas.microsoft.com/office/drawing/2016/ink" xmlns:am3d="http://schemas.microsoft.com/office/drawing/2017/model3d" xmlns:o="urn:schemas-microsoft-com:office:office" xmlns:oel="http://schemas.microsoft.com/office/2019/extlst" xmlns:r="http://schemas.openxmlformats.org/officeDocument/2006/relationships" xmlns:m="http://schemas.openxmlformats.org/officeDocument/2006/math" xmlns:v="urn:schemas-microsoft-com:vml" xmlns:wp14="http://schemas.microsoft.com/office/word/2010/wordprocessingDrawing" xmlns:wp="http://schemas.openxmlformats.org/drawingml/2006/wordprocessingDrawing" xmlns:w10="urn:schemas-microsoft-com:office:word" xmlns:w="http://schemas.openxmlformats.org/wordprocessingml/2006/main" xmlns:w14="http://schemas.microsoft.com/office/word/2010/wordml" xmlns:w15="http://schemas.microsoft.com/office/word/2012/wordml" xmlns:w16cex="http://schemas.microsoft.com/office/word/2018/wordml/cex" xmlns:w16cid="http://schemas.microsoft.com/office/word/2016/wordml/cid" xmlns:w16="http://schemas.microsoft.com/office/word/2018/wordml" xmlns:w16sdtdh="http://schemas.microsoft.com/office/word/2020/wordml/sdtdatahash" xmlns:w16se="http://schemas.microsoft.com/office/word/2015/wordml/symex" xmlns:wpg="http://schemas.microsoft.com/office/word/2010/wordprocessingGroup" xmlns:wpi="http://schemas.microsoft.com/office/word/2010/wordprocessingInk" xmlns:wne="http://schemas.microsoft.com/office/word/2006/wordml" xmlns:wps="http://schemas.microsoft.com/office/word/2010/wordprocessingShape" mc:Ignorable="w14 w15 w16se w16cid w16 w16cex w16sdtdh wp14">
   <w:tbl>
     <w:tblPr>
       <w:tblStyle w:val="TableGrid"/>
@@ -557,7 +572,7 @@
 </file>
 
 <file path=word/numbering.xml><?xml version="1.0" encoding="utf-8"?>
-<w:numbering xmlns:wpc="http://schemas.microsoft.com/office/word/2010/wordprocessingCanvas" xmlns:cx="http://schemas.microsoft.com/office/drawing/2014/chartex" xmlns:mc="http://schemas.openxmlformats.org/markup-compatibility/2006" xmlns:o="urn:schemas-microsoft-com:office:office" xmlns:r="http://schemas.openxmlformats.org/officeDocument/2006/relationships" xmlns:m="http://schemas.openxmlformats.org/officeDocument/2006/math" xmlns:v="urn:schemas-microsoft-com:vml" xmlns:wp14="http://schemas.microsoft.com/office/word/2010/wordprocessingDrawing" xmlns:wp="http://schemas.openxmlformats.org/drawingml/2006/wordprocessingDrawing" xmlns:w10="urn:schemas-microsoft-com:office:word" xmlns:w="http://schemas.openxmlformats.org/wordprocessingml/2006/main" xmlns:w14="http://schemas.microsoft.com/office/word/2010/wordml" xmlns:w15="http://schemas.microsoft.com/office/word/2012/wordml" xmlns:w16se="http://schemas.microsoft.com/office/word/2015/wordml/symex" xmlns:wpg="http://schemas.microsoft.com/office/word/2010/wordprocessingGroup" xmlns:wpi="http://schemas.microsoft.com/office/word/2010/wordprocessingInk" xmlns:wne="http://schemas.microsoft.com/office/word/2006/wordml" xmlns:wps="http://schemas.microsoft.com/office/word/2010/wordprocessingShape" mc:Ignorable="w14 w15 w16se wp14">
+<w:numbering xmlns:wpc="http://schemas.microsoft.com/office/word/2010/wordprocessingCanvas" xmlns:cx="http://schemas.microsoft.com/office/drawing/2014/chartex" xmlns:cx1="http://schemas.microsoft.com/office/drawing/2015/9/8/chartex" xmlns:cx2="http://schemas.microsoft.com/office/drawing/2015/10/21/chartex" xmlns:cx3="http://schemas.microsoft.com/office/drawing/2016/5/9/chartex" xmlns:cx4="http://schemas.microsoft.com/office/drawing/2016/5/10/chartex" xmlns:cx5="http://schemas.microsoft.com/office/drawing/2016/5/11/chartex" xmlns:cx6="http://schemas.microsoft.com/office/drawing/2016/5/12/chartex" xmlns:cx7="http://schemas.microsoft.com/office/drawing/2016/5/13/chartex" xmlns:cx8="http://schemas.microsoft.com/office/drawing/2016/5/14/chartex" xmlns:mc="http://schemas.openxmlformats.org/markup-compatibility/2006" xmlns:aink="http://schemas.microsoft.com/office/drawing/2016/ink" xmlns:am3d="http://schemas.microsoft.com/office/drawing/2017/model3d" xmlns:o="urn:schemas-microsoft-com:office:office" xmlns:oel="http://schemas.microsoft.com/office/2019/extlst" xmlns:r="http://schemas.openxmlformats.org/officeDocument/2006/relationships" xmlns:m="http://schemas.openxmlformats.org/officeDocument/2006/math" xmlns:v="urn:schemas-microsoft-com:vml" xmlns:wp14="http://schemas.microsoft.com/office/word/2010/wordprocessingDrawing" xmlns:wp="http://schemas.openxmlformats.org/drawingml/2006/wordprocessingDrawing" xmlns:w10="urn:schemas-microsoft-com:office:word" xmlns:w="http://schemas.openxmlformats.org/wordprocessingml/2006/main" xmlns:w14="http://schemas.microsoft.com/office/word/2010/wordml" xmlns:w15="http://schemas.microsoft.com/office/word/2012/wordml" xmlns:w16cex="http://schemas.microsoft.com/office/word/2018/wordml/cex" xmlns:w16cid="http://schemas.microsoft.com/office/word/2016/wordml/cid" xmlns:w16="http://schemas.microsoft.com/office/word/2018/wordml" xmlns:w16sdtdh="http://schemas.microsoft.com/office/word/2020/wordml/sdtdatahash" xmlns:w16se="http://schemas.microsoft.com/office/word/2015/wordml/symex" xmlns:wpg="http://schemas.microsoft.com/office/word/2010/wordprocessingGroup" xmlns:wpi="http://schemas.microsoft.com/office/word/2010/wordprocessingInk" xmlns:wne="http://schemas.microsoft.com/office/word/2006/wordml" xmlns:wps="http://schemas.microsoft.com/office/word/2010/wordprocessingShape" mc:Ignorable="w14 w15 w16se w16cid w16 w16cex w16sdtdh wp14">
   <w:abstractNum w:abstractNumId="0" w15:restartNumberingAfterBreak="0">
     <w:nsid w:val="FFFFFF7C"/>
     <w:multiLevelType w:val="singleLevel"/>
@@ -743,41 +758,41 @@
       </w:rPr>
     </w:lvl>
   </w:abstractNum>
-  <w:num w:numId="1">
+  <w:num w:numId="1" w16cid:durableId="1129326121">
     <w:abstractNumId w:val="0"/>
   </w:num>
-  <w:num w:numId="2">
+  <w:num w:numId="2" w16cid:durableId="1998459783">
     <w:abstractNumId w:val="1"/>
   </w:num>
-  <w:num w:numId="3">
+  <w:num w:numId="3" w16cid:durableId="1294022910">
     <w:abstractNumId w:val="2"/>
   </w:num>
-  <w:num w:numId="4">
+  <w:num w:numId="4" w16cid:durableId="1541815798">
     <w:abstractNumId w:val="3"/>
   </w:num>
-  <w:num w:numId="5">
+  <w:num w:numId="5" w16cid:durableId="1656489342">
     <w:abstractNumId w:val="8"/>
   </w:num>
-  <w:num w:numId="6">
+  <w:num w:numId="6" w16cid:durableId="186678120">
     <w:abstractNumId w:val="4"/>
   </w:num>
-  <w:num w:numId="7">
+  <w:num w:numId="7" w16cid:durableId="454718555">
     <w:abstractNumId w:val="5"/>
   </w:num>
-  <w:num w:numId="8">
+  <w:num w:numId="8" w16cid:durableId="1600408702">
     <w:abstractNumId w:val="6"/>
   </w:num>
-  <w:num w:numId="9">
+  <w:num w:numId="9" w16cid:durableId="1418597882">
     <w:abstractNumId w:val="7"/>
   </w:num>
-  <w:num w:numId="10">
+  <w:num w:numId="10" w16cid:durableId="687636006">
     <w:abstractNumId w:val="9"/>
   </w:num>
 </w:numbering>
 </file>
 
 <file path=word/styles.xml><?xml version="1.0" encoding="utf-8"?>
-<w:styles xmlns:mc="http://schemas.openxmlformats.org/markup-compatibility/2006" xmlns:r="http://schemas.openxmlformats.org/officeDocument/2006/relationships" xmlns:w="http://schemas.openxmlformats.org/wordprocessingml/2006/main" xmlns:w14="http://schemas.microsoft.com/office/word/2010/wordml" xmlns:w15="http://schemas.microsoft.com/office/word/2012/wordml" xmlns:w16se="http://schemas.microsoft.com/office/word/2015/wordml/symex" mc:Ignorable="w14 w15 w16se">
+<w:styles xmlns:mc="http://schemas.openxmlformats.org/markup-compatibility/2006" xmlns:r="http://schemas.openxmlformats.org/officeDocument/2006/relationships" xmlns:w="http://schemas.openxmlformats.org/wordprocessingml/2006/main" xmlns:w14="http://schemas.microsoft.com/office/word/2010/wordml" xmlns:w15="http://schemas.microsoft.com/office/word/2012/wordml" xmlns:w16cex="http://schemas.microsoft.com/office/word/2018/wordml/cex" xmlns:w16cid="http://schemas.microsoft.com/office/word/2016/wordml/cid" xmlns:w16="http://schemas.microsoft.com/office/word/2018/wordml" xmlns:w16sdtdh="http://schemas.microsoft.com/office/word/2020/wordml/sdtdatahash" xmlns:w16se="http://schemas.microsoft.com/office/word/2015/wordml/symex" mc:Ignorable="w14 w15 w16se w16cid w16 w16cex w16sdtdh">
   <w:docDefaults>
     <w:rPrDefault>
       <w:rPr>
@@ -789,7 +804,7 @@
     </w:rPrDefault>
     <w:pPrDefault/>
   </w:docDefaults>
-  <w:latentStyles w:defLockedState="0" w:defUIPriority="99" w:defSemiHidden="0" w:defUnhideWhenUsed="0" w:defQFormat="0" w:count="371">
+  <w:latentStyles w:defLockedState="0" w:defUIPriority="99" w:defSemiHidden="0" w:defUnhideWhenUsed="0" w:defQFormat="0" w:count="376">
     <w:lsdException w:name="Normal" w:uiPriority="0" w:qFormat="1"/>
     <w:lsdException w:name="heading 1" w:uiPriority="9" w:qFormat="1"/>
     <w:lsdException w:name="heading 2" w:semiHidden="1" w:uiPriority="9" w:unhideWhenUsed="1" w:qFormat="1"/>
@@ -1161,6 +1176,11 @@
     <w:lsdException w:name="List Table 5 Dark Accent 6" w:uiPriority="50"/>
     <w:lsdException w:name="List Table 6 Colorful Accent 6" w:uiPriority="51"/>
     <w:lsdException w:name="List Table 7 Colorful Accent 6" w:uiPriority="52"/>
+    <w:lsdException w:name="Mention" w:semiHidden="1" w:unhideWhenUsed="1"/>
+    <w:lsdException w:name="Smart Hyperlink" w:semiHidden="1" w:unhideWhenUsed="1"/>
+    <w:lsdException w:name="Hashtag" w:semiHidden="1" w:unhideWhenUsed="1"/>
+    <w:lsdException w:name="Unresolved Mention" w:semiHidden="1" w:unhideWhenUsed="1"/>
+    <w:lsdException w:name="Smart Link" w:semiHidden="1" w:unhideWhenUsed="1"/>
   </w:latentStyles>
   <w:style w:type="paragraph" w:default="1" w:styleId="Normal">
     <w:name w:val="Normal"/>
@@ -1474,8 +1494,8 @@
       <w:u w:val="single"/>
     </w:rPr>
   </w:style>
-  <w:style w:type="character" w:customStyle="1" w:styleId="UnresolvedMention">
-    <w:name w:val="Unresolved Mention"/>
+  <w:style w:type="character" w:customStyle="1" w:styleId="UnresolvedMention1">
+    <w:name w:val="Unresolved Mention1"/>
     <w:basedOn w:val="DefaultParagraphFont"/>
     <w:uiPriority w:val="99"/>
     <w:rsid w:val="003861C4"/>

--- a/template-modern.docx
+++ b/template-modern.docx
@@ -95,43 +95,16 @@
     <w:p>
       <w:pPr>
         <w:pStyle w:val="Heading5"/>
-        <w:rPr>
-          <w:b/>
-          <w:bCs/>
-          <w:sz w:val="32"/>
-          <w:szCs w:val="32"/>
-        </w:rPr>
-      </w:pPr>
-      <w:r>
-        <w:rPr>
-          <w:sz w:val="32"/>
-          <w:szCs w:val="32"/>
-        </w:rPr>
-        <w:t xml:space="preserve"> </w:t>
-      </w:r>
-      <w:r>
-        <w:rPr>
-          <w:b/>
-          <w:bCs/>
-          <w:sz w:val="32"/>
-          <w:szCs w:val="32"/>
-        </w:rPr>
-        <w:t xml:space="preserve">Heading 5 </w:t>
+      </w:pPr>
+      <w:r>
+        <w:t xml:space="preserve"> Heading 5 </w:t>
       </w:r>
     </w:p>
     <w:p>
       <w:pPr>
         <w:pStyle w:val="Heading6"/>
-        <w:rPr>
-          <w:sz w:val="32"/>
-          <w:szCs w:val="32"/>
-        </w:rPr>
-      </w:pPr>
-      <w:r>
-        <w:rPr>
-          <w:sz w:val="32"/>
-          <w:szCs w:val="32"/>
-        </w:rPr>
+      </w:pPr>
+      <w:r>
         <w:t xml:space="preserve"> Heading 6 </w:t>
       </w:r>
     </w:p>
@@ -241,6 +214,51 @@
       </w:pPr>
       <w:r>
         <w:t xml:space="preserve">Block Text. </w:t>
+      </w:r>
+    </w:p>
+    <w:p>
+      <w:pPr>
+        <w:pStyle w:val="BlockText"/>
+        <w:ind w:left="0"/>
+        <w:rPr>
+          <w:rStyle w:val="Emphasis"/>
+        </w:rPr>
+      </w:pPr>
+      <w:r>
+        <w:rPr>
+          <w:rStyle w:val="Emphasis"/>
+        </w:rPr>
+        <w:t>Emphasis</w:t>
+      </w:r>
+    </w:p>
+    <w:p>
+      <w:pPr>
+        <w:pStyle w:val="BlockText"/>
+        <w:ind w:left="0"/>
+        <w:rPr>
+          <w:rStyle w:val="SubtleEmphasis"/>
+        </w:rPr>
+      </w:pPr>
+      <w:r>
+        <w:rPr>
+          <w:rStyle w:val="SubtleEmphasis"/>
+        </w:rPr>
+        <w:t>Subtle Emphasis</w:t>
+      </w:r>
+    </w:p>
+    <w:p>
+      <w:pPr>
+        <w:pStyle w:val="BlockText"/>
+        <w:ind w:left="0"/>
+        <w:rPr>
+          <w:rStyle w:val="Strong"/>
+        </w:rPr>
+      </w:pPr>
+      <w:r>
+        <w:rPr>
+          <w:rStyle w:val="Strong"/>
+        </w:rPr>
+        <w:t>Strong</w:t>
       </w:r>
     </w:p>
     <w:p>
@@ -372,6 +390,7 @@
         <w:pStyle w:val="DefinitionTerm"/>
       </w:pPr>
       <w:r>
+        <w:lastRenderedPageBreak/>
         <w:t xml:space="preserve"> </w:t>
       </w:r>
       <w:proofErr w:type="spellStart"/>
@@ -1268,11 +1287,15 @@
     <w:uiPriority w:val="9"/>
     <w:unhideWhenUsed/>
     <w:qFormat/>
-    <w:rsid w:val="00317771"/>
+    <w:rsid w:val="007234C0"/>
     <w:pPr>
       <w:spacing w:before="200" w:line="480" w:lineRule="auto"/>
       <w:outlineLvl w:val="4"/>
     </w:pPr>
+    <w:rPr>
+      <w:sz w:val="32"/>
+      <w:szCs w:val="32"/>
+    </w:rPr>
   </w:style>
   <w:style w:type="paragraph" w:styleId="Heading6">
     <w:name w:val="heading 6"/>
@@ -1282,11 +1305,15 @@
     <w:uiPriority w:val="9"/>
     <w:unhideWhenUsed/>
     <w:qFormat/>
-    <w:rsid w:val="00317771"/>
+    <w:rsid w:val="007234C0"/>
     <w:pPr>
       <w:spacing w:before="200" w:line="480" w:lineRule="auto"/>
       <w:outlineLvl w:val="5"/>
     </w:pPr>
+    <w:rPr>
+      <w:sz w:val="32"/>
+      <w:szCs w:val="32"/>
+    </w:rPr>
   </w:style>
   <w:style w:type="paragraph" w:styleId="Heading7">
     <w:name w:val="heading 7"/>
@@ -1650,9 +1677,11 @@
     <w:basedOn w:val="DefaultParagraphFont"/>
     <w:link w:val="Heading5"/>
     <w:uiPriority w:val="9"/>
-    <w:rsid w:val="00317771"/>
+    <w:rsid w:val="007234C0"/>
     <w:rPr>
       <w:rFonts w:ascii="Times New Roman" w:hAnsi="Times New Roman"/>
+      <w:sz w:val="32"/>
+      <w:szCs w:val="32"/>
     </w:rPr>
   </w:style>
   <w:style w:type="character" w:customStyle="1" w:styleId="Heading6Char">
@@ -1660,9 +1689,11 @@
     <w:basedOn w:val="DefaultParagraphFont"/>
     <w:link w:val="Heading6"/>
     <w:uiPriority w:val="9"/>
-    <w:rsid w:val="00317771"/>
+    <w:rsid w:val="007234C0"/>
     <w:rPr>
       <w:rFonts w:ascii="Times New Roman" w:hAnsi="Times New Roman"/>
+      <w:sz w:val="32"/>
+      <w:szCs w:val="32"/>
     </w:rPr>
   </w:style>
   <w:style w:type="character" w:customStyle="1" w:styleId="Heading7Char">
@@ -1768,6 +1799,40 @@
       <w:spacing w:before="40" w:after="40" w:line="240" w:lineRule="auto"/>
       <w:ind w:firstLine="0"/>
     </w:pPr>
+  </w:style>
+  <w:style w:type="character" w:styleId="Emphasis">
+    <w:name w:val="Emphasis"/>
+    <w:basedOn w:val="DefaultParagraphFont"/>
+    <w:uiPriority w:val="20"/>
+    <w:qFormat/>
+    <w:rsid w:val="007234C0"/>
+    <w:rPr>
+      <w:i/>
+      <w:iCs/>
+    </w:rPr>
+  </w:style>
+  <w:style w:type="character" w:styleId="SubtleEmphasis">
+    <w:name w:val="Subtle Emphasis"/>
+    <w:basedOn w:val="DefaultParagraphFont"/>
+    <w:uiPriority w:val="19"/>
+    <w:qFormat/>
+    <w:rsid w:val="007234C0"/>
+    <w:rPr>
+      <w:i/>
+      <w:iCs/>
+      <w:color w:val="404040" w:themeColor="text1" w:themeTint="BF"/>
+    </w:rPr>
+  </w:style>
+  <w:style w:type="character" w:styleId="Strong">
+    <w:name w:val="Strong"/>
+    <w:basedOn w:val="DefaultParagraphFont"/>
+    <w:uiPriority w:val="22"/>
+    <w:qFormat/>
+    <w:rsid w:val="007234C0"/>
+    <w:rPr>
+      <w:b/>
+      <w:bCs/>
+    </w:rPr>
   </w:style>
 </w:styles>
 </file>

--- a/template-modern.docx
+++ b/template-modern.docx
@@ -5,6 +5,7 @@
     <w:p>
       <w:pPr>
         <w:pStyle w:val="Title"/>
+        <w:spacing w:before="0" w:line="324" w:lineRule="auto"/>
       </w:pPr>
       <w:r>
         <w:t xml:space="preserve"> </w:t>
@@ -16,6 +17,7 @@
     <w:p>
       <w:pPr>
         <w:pStyle w:val="Subtitle"/>
+        <w:spacing w:line="324" w:lineRule="auto"/>
       </w:pPr>
       <w:r>
         <w:t xml:space="preserve"> Subtitle </w:t>
@@ -24,6 +26,7 @@
     <w:p>
       <w:pPr>
         <w:pStyle w:val="Author"/>
+        <w:spacing w:line="324" w:lineRule="auto"/>
       </w:pPr>
       <w:r>
         <w:t xml:space="preserve"> Author </w:t>
@@ -32,6 +35,7 @@
     <w:p>
       <w:pPr>
         <w:pStyle w:val="Date"/>
+        <w:spacing w:line="324" w:lineRule="auto"/>
       </w:pPr>
       <w:r>
         <w:t xml:space="preserve"> Date </w:t>
@@ -39,7 +43,7 @@
     </w:p>
     <w:p>
       <w:pPr>
-        <w:spacing w:before="300" w:after="300"/>
+        <w:spacing w:after="300" w:line="324" w:lineRule="auto"/>
         <w:rPr>
           <w:sz w:val="20"/>
           <w:szCs w:val="20"/>
@@ -56,6 +60,7 @@
     <w:p>
       <w:pPr>
         <w:pStyle w:val="Heading1"/>
+        <w:spacing w:before="0" w:line="324" w:lineRule="auto"/>
       </w:pPr>
       <w:r>
         <w:lastRenderedPageBreak/>
@@ -65,6 +70,7 @@
     <w:p>
       <w:pPr>
         <w:pStyle w:val="Heading2"/>
+        <w:spacing w:before="0" w:line="324" w:lineRule="auto"/>
       </w:pPr>
       <w:r>
         <w:t>Heading 2</w:t>
@@ -73,6 +79,7 @@
     <w:p>
       <w:pPr>
         <w:pStyle w:val="Heading3"/>
+        <w:spacing w:before="0" w:line="324" w:lineRule="auto"/>
       </w:pPr>
       <w:r>
         <w:t xml:space="preserve"> </w:t>
@@ -84,6 +91,7 @@
     <w:p>
       <w:pPr>
         <w:pStyle w:val="Heading4"/>
+        <w:spacing w:before="0" w:line="324" w:lineRule="auto"/>
       </w:pPr>
       <w:r>
         <w:t xml:space="preserve"> </w:t>
@@ -95,22 +103,44 @@
     <w:p>
       <w:pPr>
         <w:pStyle w:val="Heading5"/>
-      </w:pPr>
-      <w:r>
+        <w:spacing w:before="0" w:line="324" w:lineRule="auto"/>
+        <w:rPr>
+          <w:sz w:val="24"/>
+          <w:szCs w:val="24"/>
+        </w:rPr>
+      </w:pPr>
+      <w:r>
+        <w:rPr>
+          <w:sz w:val="24"/>
+          <w:szCs w:val="24"/>
+        </w:rPr>
         <w:t xml:space="preserve"> Heading 5 </w:t>
       </w:r>
     </w:p>
     <w:p>
       <w:pPr>
         <w:pStyle w:val="Heading6"/>
-      </w:pPr>
-      <w:r>
-        <w:t xml:space="preserve"> Heading 6 </w:t>
+        <w:spacing w:before="0" w:line="324" w:lineRule="auto"/>
+        <w:rPr>
+          <w:sz w:val="24"/>
+          <w:szCs w:val="24"/>
+        </w:rPr>
+      </w:pPr>
+      <w:r>
+        <w:t xml:space="preserve"> </w:t>
+      </w:r>
+      <w:r>
+        <w:rPr>
+          <w:sz w:val="24"/>
+          <w:szCs w:val="24"/>
+        </w:rPr>
+        <w:t xml:space="preserve">Heading 6 </w:t>
       </w:r>
     </w:p>
     <w:p>
       <w:pPr>
         <w:pStyle w:val="Heading7"/>
+        <w:spacing w:before="0" w:line="324" w:lineRule="auto"/>
       </w:pPr>
       <w:r>
         <w:t xml:space="preserve"> </w:t>
@@ -122,6 +152,7 @@
     <w:p>
       <w:pPr>
         <w:pStyle w:val="Heading8"/>
+        <w:spacing w:before="0" w:line="324" w:lineRule="auto"/>
       </w:pPr>
       <w:r>
         <w:t xml:space="preserve"> </w:t>
@@ -132,7 +163,7 @@
     </w:p>
     <w:p>
       <w:pPr>
-        <w:spacing w:before="200" w:line="480" w:lineRule="auto"/>
+        <w:spacing w:line="324" w:lineRule="auto"/>
       </w:pPr>
       <w:r>
         <w:t xml:space="preserve"> Heading 9 </w:t>
@@ -141,18 +172,17 @@
     <w:p>
       <w:pPr>
         <w:pStyle w:val="FirstParagraph"/>
+        <w:spacing w:before="0" w:line="324" w:lineRule="auto"/>
         <w:ind w:firstLine="0"/>
       </w:pPr>
       <w:r>
         <w:t xml:space="preserve">First Paragraph. </w:t>
       </w:r>
-    </w:p>
-    <w:p>
       <w:r>
         <w:rPr>
           <w:rStyle w:val="BodyTextChar"/>
         </w:rPr>
-        <w:t xml:space="preserve"> Body Text. Body Text Char.</w:t>
+        <w:t>Body Text. Body Text Char.</w:t>
       </w:r>
       <w:r>
         <w:t xml:space="preserve">     </w:t>
@@ -210,6 +240,7 @@
     <w:p>
       <w:pPr>
         <w:pStyle w:val="BlockText"/>
+        <w:spacing w:before="0" w:after="0" w:line="324" w:lineRule="auto"/>
         <w:ind w:left="0"/>
       </w:pPr>
       <w:r>
@@ -219,6 +250,7 @@
     <w:p>
       <w:pPr>
         <w:pStyle w:val="BlockText"/>
+        <w:spacing w:before="0" w:after="0" w:line="324" w:lineRule="auto"/>
         <w:ind w:left="0"/>
         <w:rPr>
           <w:rStyle w:val="Emphasis"/>
@@ -234,6 +266,7 @@
     <w:p>
       <w:pPr>
         <w:pStyle w:val="BlockText"/>
+        <w:spacing w:before="0" w:after="0" w:line="324" w:lineRule="auto"/>
         <w:ind w:left="0"/>
         <w:rPr>
           <w:rStyle w:val="SubtleEmphasis"/>
@@ -249,6 +282,7 @@
     <w:p>
       <w:pPr>
         <w:pStyle w:val="BlockText"/>
+        <w:spacing w:before="0" w:after="0" w:line="324" w:lineRule="auto"/>
         <w:ind w:left="0"/>
         <w:rPr>
           <w:rStyle w:val="Strong"/>
@@ -263,7 +297,22 @@
     </w:p>
     <w:p>
       <w:pPr>
+        <w:spacing w:line="324" w:lineRule="auto"/>
+        <w:rPr>
+          <w:rStyle w:val="Strong"/>
+        </w:rPr>
+      </w:pPr>
+      <w:r>
+        <w:rPr>
+          <w:rStyle w:val="Strong"/>
+        </w:rPr>
+        <w:t>Normal</w:t>
+      </w:r>
+    </w:p>
+    <w:p>
+      <w:pPr>
         <w:pStyle w:val="Caption"/>
+        <w:spacing w:after="0" w:line="324" w:lineRule="auto"/>
       </w:pPr>
       <w:r>
         <w:t xml:space="preserve"> </w:t>
@@ -301,6 +350,7 @@
           <w:p>
             <w:pPr>
               <w:pStyle w:val="Compact"/>
+              <w:spacing w:before="0" w:line="324" w:lineRule="auto"/>
             </w:pPr>
             <w:r>
               <w:t xml:space="preserve"> </w:t>
@@ -317,6 +367,7 @@
           <w:p>
             <w:pPr>
               <w:pStyle w:val="Compact"/>
+              <w:spacing w:before="0" w:line="324" w:lineRule="auto"/>
             </w:pPr>
             <w:r>
               <w:t xml:space="preserve"> Table </w:t>
@@ -332,6 +383,7 @@
           <w:p>
             <w:pPr>
               <w:pStyle w:val="Compact"/>
+              <w:spacing w:before="0" w:line="324" w:lineRule="auto"/>
             </w:pPr>
             <w:r>
               <w:t xml:space="preserve"> 1 </w:t>
@@ -345,6 +397,7 @@
           <w:p>
             <w:pPr>
               <w:pStyle w:val="Compact"/>
+              <w:spacing w:before="0" w:line="324" w:lineRule="auto"/>
             </w:pPr>
             <w:r>
               <w:t xml:space="preserve"> 2 </w:t>
@@ -356,6 +409,7 @@
     <w:p>
       <w:pPr>
         <w:pStyle w:val="ImageCaption"/>
+        <w:spacing w:after="0" w:line="324" w:lineRule="auto"/>
       </w:pPr>
       <w:r>
         <w:t xml:space="preserve"> Image Caption </w:t>
@@ -364,6 +418,7 @@
     <w:p>
       <w:pPr>
         <w:pStyle w:val="DefinitionTerm"/>
+        <w:spacing w:line="324" w:lineRule="auto"/>
       </w:pPr>
       <w:r>
         <w:t xml:space="preserve"> </w:t>
@@ -380,6 +435,7 @@
     <w:p>
       <w:pPr>
         <w:pStyle w:val="Definition"/>
+        <w:spacing w:after="0" w:line="324" w:lineRule="auto"/>
       </w:pPr>
       <w:r>
         <w:t xml:space="preserve"> Definition </w:t>
@@ -388,9 +444,9 @@
     <w:p>
       <w:pPr>
         <w:pStyle w:val="DefinitionTerm"/>
-      </w:pPr>
-      <w:r>
-        <w:lastRenderedPageBreak/>
+        <w:spacing w:line="324" w:lineRule="auto"/>
+      </w:pPr>
+      <w:r>
         <w:t xml:space="preserve"> </w:t>
       </w:r>
       <w:proofErr w:type="spellStart"/>
@@ -405,6 +461,7 @@
     <w:p>
       <w:pPr>
         <w:pStyle w:val="Definition"/>
+        <w:spacing w:after="0" w:line="324" w:lineRule="auto"/>
       </w:pPr>
       <w:r>
         <w:t xml:space="preserve"> Definition</w:t>
